--- a/StepperMotor_bipolar/Documentacio.docx
+++ b/StepperMotor_bipolar/Documentacio.docx
@@ -111,10 +111,7 @@
         <w:t>***Conexión: A+: Negro, A-: Azul, B+: Verde, B-: Rojo***</w:t>
       </w:r>
     </w:p>
-    <w:p>
-      <w:bookmarkStart w:id="0" w:name="_GoBack"/>
-      <w:bookmarkEnd w:id="0"/>
-    </w:p>
+    <w:p/>
     <w:tbl>
       <w:tblPr>
         <w:tblStyle w:val="Tablaconcuadrcula"/>
@@ -718,6 +715,447 @@
         </w:drawing>
       </w:r>
     </w:p>
+    <w:p/>
+    <w:p>
+      <w:r>
+        <w:rPr>
+          <w:noProof/>
+          <w:lang w:eastAsia="es-ES"/>
+        </w:rPr>
+        <w:drawing>
+          <wp:inline distT="0" distB="0" distL="0" distR="0" wp14:anchorId="40217E1E" wp14:editId="03ED313F">
+            <wp:extent cx="3814549" cy="3195304"/>
+            <wp:effectExtent l="0" t="0" r="0" b="5715"/>
+            <wp:docPr id="11" name="Imagen 11"/>
+            <wp:cNvGraphicFramePr>
+              <a:graphicFrameLocks xmlns:a="http://schemas.openxmlformats.org/drawingml/2006/main" noChangeAspect="1"/>
+            </wp:cNvGraphicFramePr>
+            <a:graphic xmlns:a="http://schemas.openxmlformats.org/drawingml/2006/main">
+              <a:graphicData uri="http://schemas.openxmlformats.org/drawingml/2006/picture">
+                <pic:pic xmlns:pic="http://schemas.openxmlformats.org/drawingml/2006/picture">
+                  <pic:nvPicPr>
+                    <pic:cNvPr id="1" name=""/>
+                    <pic:cNvPicPr/>
+                  </pic:nvPicPr>
+                  <pic:blipFill>
+                    <a:blip r:embed="rId9"/>
+                    <a:stretch>
+                      <a:fillRect/>
+                    </a:stretch>
+                  </pic:blipFill>
+                  <pic:spPr>
+                    <a:xfrm>
+                      <a:off x="0" y="0"/>
+                      <a:ext cx="3870587" cy="3242245"/>
+                    </a:xfrm>
+                    <a:prstGeom prst="rect">
+                      <a:avLst/>
+                    </a:prstGeom>
+                  </pic:spPr>
+                </pic:pic>
+              </a:graphicData>
+            </a:graphic>
+          </wp:inline>
+        </w:drawing>
+      </w:r>
+    </w:p>
+    <w:tbl>
+      <w:tblPr>
+        <w:tblStyle w:val="Tablaconcuadrcula"/>
+        <w:tblW w:w="0" w:type="auto"/>
+        <w:tblLook w:val="04A0" w:firstRow="1" w:lastRow="0" w:firstColumn="1" w:lastColumn="0" w:noHBand="0" w:noVBand="1"/>
+      </w:tblPr>
+      <w:tblGrid>
+        <w:gridCol w:w="2136"/>
+        <w:gridCol w:w="2112"/>
+        <w:gridCol w:w="2104"/>
+        <w:gridCol w:w="2142"/>
+      </w:tblGrid>
+      <w:tr>
+        <w:tc>
+          <w:tcPr>
+            <w:tcW w:w="2160" w:type="dxa"/>
+          </w:tcPr>
+          <w:p>
+            <w:proofErr w:type="spellStart"/>
+            <w:r>
+              <w:t>Microstepping</w:t>
+            </w:r>
+            <w:proofErr w:type="spellEnd"/>
+          </w:p>
+        </w:tc>
+        <w:tc>
+          <w:tcPr>
+            <w:tcW w:w="2160" w:type="dxa"/>
+          </w:tcPr>
+          <w:p>
+            <w:proofErr w:type="spellStart"/>
+            <w:r>
+              <w:t>Delay</w:t>
+            </w:r>
+            <w:proofErr w:type="spellEnd"/>
+            <w:r>
+              <w:t xml:space="preserve"> (s)</w:t>
+            </w:r>
+          </w:p>
+        </w:tc>
+        <w:tc>
+          <w:tcPr>
+            <w:tcW w:w="2160" w:type="dxa"/>
+          </w:tcPr>
+          <w:p>
+            <w:r>
+              <w:t>RPS</w:t>
+            </w:r>
+          </w:p>
+        </w:tc>
+        <w:tc>
+          <w:tcPr>
+            <w:tcW w:w="2160" w:type="dxa"/>
+          </w:tcPr>
+          <w:p>
+            <w:r>
+              <w:t>Recomendación de Uso</w:t>
+            </w:r>
+          </w:p>
+        </w:tc>
+      </w:tr>
+      <w:tr>
+        <w:tc>
+          <w:tcPr>
+            <w:tcW w:w="2160" w:type="dxa"/>
+          </w:tcPr>
+          <w:p>
+            <w:r>
+              <w:t xml:space="preserve">Sin </w:t>
+            </w:r>
+            <w:proofErr w:type="spellStart"/>
+            <w:r>
+              <w:t>microstepping</w:t>
+            </w:r>
+            <w:proofErr w:type="spellEnd"/>
+          </w:p>
+        </w:tc>
+        <w:tc>
+          <w:tcPr>
+            <w:tcW w:w="2160" w:type="dxa"/>
+          </w:tcPr>
+          <w:p>
+            <w:r>
+              <w:t>0.005</w:t>
+            </w:r>
+          </w:p>
+        </w:tc>
+        <w:tc>
+          <w:tcPr>
+            <w:tcW w:w="2160" w:type="dxa"/>
+          </w:tcPr>
+          <w:p>
+            <w:r>
+              <w:t>1</w:t>
+            </w:r>
+          </w:p>
+        </w:tc>
+        <w:tc>
+          <w:tcPr>
+            <w:tcW w:w="2160" w:type="dxa"/>
+          </w:tcPr>
+          <w:p>
+            <w:r>
+              <w:t>Movimientos lentos y cargas altas. Torque máximo.</w:t>
+            </w:r>
+          </w:p>
+        </w:tc>
+      </w:tr>
+      <w:tr>
+        <w:tc>
+          <w:tcPr>
+            <w:tcW w:w="2160" w:type="dxa"/>
+          </w:tcPr>
+          <w:p>
+            <w:r>
+              <w:t xml:space="preserve">1/2 </w:t>
+            </w:r>
+            <w:proofErr w:type="spellStart"/>
+            <w:r>
+              <w:t>Microstepping</w:t>
+            </w:r>
+            <w:proofErr w:type="spellEnd"/>
+          </w:p>
+        </w:tc>
+        <w:tc>
+          <w:tcPr>
+            <w:tcW w:w="2160" w:type="dxa"/>
+          </w:tcPr>
+          <w:p>
+            <w:r>
+              <w:t>0.0015</w:t>
+            </w:r>
+          </w:p>
+        </w:tc>
+        <w:tc>
+          <w:tcPr>
+            <w:tcW w:w="2160" w:type="dxa"/>
+          </w:tcPr>
+          <w:p>
+            <w:r>
+              <w:t>3.33</w:t>
+            </w:r>
+          </w:p>
+        </w:tc>
+        <w:tc>
+          <w:tcPr>
+            <w:tcW w:w="2160" w:type="dxa"/>
+          </w:tcPr>
+          <w:p>
+            <w:r>
+              <w:t>Movimientos suaves para aplicaciones precisas.</w:t>
+            </w:r>
+          </w:p>
+        </w:tc>
+      </w:tr>
+      <w:tr>
+        <w:tc>
+          <w:tcPr>
+            <w:tcW w:w="2160" w:type="dxa"/>
+          </w:tcPr>
+          <w:p>
+            <w:r>
+              <w:lastRenderedPageBreak/>
+              <w:t xml:space="preserve">Sin </w:t>
+            </w:r>
+            <w:proofErr w:type="spellStart"/>
+            <w:r>
+              <w:t>microstepping</w:t>
+            </w:r>
+            <w:proofErr w:type="spellEnd"/>
+          </w:p>
+        </w:tc>
+        <w:tc>
+          <w:tcPr>
+            <w:tcW w:w="2160" w:type="dxa"/>
+          </w:tcPr>
+          <w:p>
+            <w:r>
+              <w:t>0.002</w:t>
+            </w:r>
+          </w:p>
+        </w:tc>
+        <w:tc>
+          <w:tcPr>
+            <w:tcW w:w="2160" w:type="dxa"/>
+          </w:tcPr>
+          <w:p>
+            <w:r>
+              <w:t>2.5</w:t>
+            </w:r>
+          </w:p>
+        </w:tc>
+        <w:tc>
+          <w:tcPr>
+            <w:tcW w:w="2160" w:type="dxa"/>
+          </w:tcPr>
+          <w:p>
+            <w:r>
+              <w:t>Suave en la mayoría de las aplicaciones sin carga.</w:t>
+            </w:r>
+          </w:p>
+        </w:tc>
+      </w:tr>
+      <w:tr>
+        <w:tc>
+          <w:tcPr>
+            <w:tcW w:w="2160" w:type="dxa"/>
+          </w:tcPr>
+          <w:p>
+            <w:r>
+              <w:t xml:space="preserve">Sin </w:t>
+            </w:r>
+            <w:proofErr w:type="spellStart"/>
+            <w:r>
+              <w:t>microstepping</w:t>
+            </w:r>
+            <w:proofErr w:type="spellEnd"/>
+          </w:p>
+        </w:tc>
+        <w:tc>
+          <w:tcPr>
+            <w:tcW w:w="2160" w:type="dxa"/>
+          </w:tcPr>
+          <w:p>
+            <w:r>
+              <w:t>0.001</w:t>
+            </w:r>
+          </w:p>
+        </w:tc>
+        <w:tc>
+          <w:tcPr>
+            <w:tcW w:w="2160" w:type="dxa"/>
+          </w:tcPr>
+          <w:p>
+            <w:r>
+              <w:t>5</w:t>
+            </w:r>
+          </w:p>
+        </w:tc>
+        <w:tc>
+          <w:tcPr>
+            <w:tcW w:w="2160" w:type="dxa"/>
+          </w:tcPr>
+          <w:p>
+            <w:r>
+              <w:t>Velocidad media. Puede haber resonancia sin carga.</w:t>
+            </w:r>
+          </w:p>
+        </w:tc>
+      </w:tr>
+      <w:tr>
+        <w:tc>
+          <w:tcPr>
+            <w:tcW w:w="2160" w:type="dxa"/>
+          </w:tcPr>
+          <w:p>
+            <w:r>
+              <w:t xml:space="preserve">1/4 </w:t>
+            </w:r>
+            <w:proofErr w:type="spellStart"/>
+            <w:r>
+              <w:t>Microstepping</w:t>
+            </w:r>
+            <w:proofErr w:type="spellEnd"/>
+          </w:p>
+        </w:tc>
+        <w:tc>
+          <w:tcPr>
+            <w:tcW w:w="2160" w:type="dxa"/>
+          </w:tcPr>
+          <w:p>
+            <w:r>
+              <w:t>0.0008</w:t>
+            </w:r>
+          </w:p>
+        </w:tc>
+        <w:tc>
+          <w:tcPr>
+            <w:tcW w:w="2160" w:type="dxa"/>
+          </w:tcPr>
+          <w:p>
+            <w:r>
+              <w:t>6.25</w:t>
+            </w:r>
+          </w:p>
+        </w:tc>
+        <w:tc>
+          <w:tcPr>
+            <w:tcW w:w="2160" w:type="dxa"/>
+          </w:tcPr>
+          <w:p>
+            <w:r>
+              <w:t>Mejor resolución y suavidad para altas velocidades.</w:t>
+            </w:r>
+          </w:p>
+        </w:tc>
+      </w:tr>
+      <w:tr>
+        <w:tc>
+          <w:tcPr>
+            <w:tcW w:w="2160" w:type="dxa"/>
+          </w:tcPr>
+          <w:p>
+            <w:r>
+              <w:t xml:space="preserve">Sin </w:t>
+            </w:r>
+            <w:proofErr w:type="spellStart"/>
+            <w:r>
+              <w:t>microstepping</w:t>
+            </w:r>
+            <w:proofErr w:type="spellEnd"/>
+          </w:p>
+        </w:tc>
+        <w:tc>
+          <w:tcPr>
+            <w:tcW w:w="2160" w:type="dxa"/>
+          </w:tcPr>
+          <w:p>
+            <w:r>
+              <w:t>0.0005</w:t>
+            </w:r>
+          </w:p>
+        </w:tc>
+        <w:tc>
+          <w:tcPr>
+            <w:tcW w:w="2160" w:type="dxa"/>
+          </w:tcPr>
+          <w:p>
+            <w:r>
+              <w:t>10</w:t>
+            </w:r>
+          </w:p>
+        </w:tc>
+        <w:tc>
+          <w:tcPr>
+            <w:tcW w:w="2160" w:type="dxa"/>
+          </w:tcPr>
+          <w:p>
+            <w:r>
+              <w:t>Velocidad alta, pero más propenso a saltos bajo carga.</w:t>
+            </w:r>
+          </w:p>
+        </w:tc>
+      </w:tr>
+      <w:tr>
+        <w:tc>
+          <w:tcPr>
+            <w:tcW w:w="2160" w:type="dxa"/>
+          </w:tcPr>
+          <w:p>
+            <w:r>
+              <w:t xml:space="preserve">1/8 </w:t>
+            </w:r>
+            <w:proofErr w:type="spellStart"/>
+            <w:r>
+              <w:t>Microstepping</w:t>
+            </w:r>
+            <w:proofErr w:type="spellEnd"/>
+          </w:p>
+        </w:tc>
+        <w:tc>
+          <w:tcPr>
+            <w:tcW w:w="2160" w:type="dxa"/>
+          </w:tcPr>
+          <w:p>
+            <w:r>
+              <w:t>0.0004</w:t>
+            </w:r>
+          </w:p>
+        </w:tc>
+        <w:tc>
+          <w:tcPr>
+            <w:tcW w:w="2160" w:type="dxa"/>
+          </w:tcPr>
+          <w:p>
+            <w:r>
+              <w:t>12.5</w:t>
+            </w:r>
+          </w:p>
+        </w:tc>
+        <w:tc>
+          <w:tcPr>
+            <w:tcW w:w="2160" w:type="dxa"/>
+          </w:tcPr>
+          <w:p>
+            <w:r>
+              <w:t>Alta resolución, ideal para sistemas ligeros.</w:t>
+            </w:r>
+          </w:p>
+        </w:tc>
+      </w:tr>
+    </w:tbl>
+    <w:p>
+      <w:bookmarkStart w:id="0" w:name="_GoBack"/>
+      <w:bookmarkEnd w:id="0"/>
+    </w:p>
+    <w:p/>
     <w:p>
       <w:pPr>
         <w:pStyle w:val="Ttulo1"/>
@@ -761,7 +1199,7 @@
                     <pic:cNvPicPr/>
                   </pic:nvPicPr>
                   <pic:blipFill>
-                    <a:blip r:embed="rId9"/>
+                    <a:blip r:embed="rId10"/>
                     <a:stretch>
                       <a:fillRect/>
                     </a:stretch>
@@ -806,7 +1244,7 @@
                     <pic:cNvPicPr/>
                   </pic:nvPicPr>
                   <pic:blipFill>
-                    <a:blip r:embed="rId10"/>
+                    <a:blip r:embed="rId11"/>
                     <a:stretch>
                       <a:fillRect/>
                     </a:stretch>
@@ -851,7 +1289,7 @@
                     <pic:cNvPicPr/>
                   </pic:nvPicPr>
                   <pic:blipFill>
-                    <a:blip r:embed="rId11"/>
+                    <a:blip r:embed="rId12"/>
                     <a:stretch>
                       <a:fillRect/>
                     </a:stretch>
@@ -909,7 +1347,7 @@
                     <pic:cNvPicPr/>
                   </pic:nvPicPr>
                   <pic:blipFill>
-                    <a:blip r:embed="rId12">
+                    <a:blip r:embed="rId13">
                       <a:extLst>
                         <a:ext uri="{28A0092B-C50C-407E-A947-70E740481C1C}">
                           <a14:useLocalDpi xmlns:a14="http://schemas.microsoft.com/office/drawing/2010/main" val="0"/>
@@ -972,7 +1410,7 @@
                     <pic:cNvPicPr/>
                   </pic:nvPicPr>
                   <pic:blipFill>
-                    <a:blip r:embed="rId13" cstate="print">
+                    <a:blip r:embed="rId14" cstate="print">
                       <a:extLst>
                         <a:ext uri="{28A0092B-C50C-407E-A947-70E740481C1C}">
                           <a14:useLocalDpi xmlns:a14="http://schemas.microsoft.com/office/drawing/2010/main" val="0"/>
@@ -2151,7 +2589,7 @@
     <w:lsdException w:name="Table Web 2" w:semiHidden="1" w:unhideWhenUsed="1"/>
     <w:lsdException w:name="Table Web 3" w:semiHidden="1" w:unhideWhenUsed="1"/>
     <w:lsdException w:name="Balloon Text" w:semiHidden="1" w:unhideWhenUsed="1"/>
-    <w:lsdException w:name="Table Grid" w:uiPriority="39"/>
+    <w:lsdException w:name="Table Grid" w:uiPriority="59"/>
     <w:lsdException w:name="Table Theme" w:semiHidden="1" w:unhideWhenUsed="1"/>
     <w:lsdException w:name="Placeholder Text" w:semiHidden="1"/>
     <w:lsdException w:name="No Spacing" w:uiPriority="1" w:qFormat="1"/>
@@ -2437,7 +2875,7 @@
   <w:style w:type="table" w:styleId="Tablaconcuadrcula">
     <w:name w:val="Table Grid"/>
     <w:basedOn w:val="Tablanormal"/>
-    <w:uiPriority w:val="39"/>
+    <w:uiPriority w:val="59"/>
     <w:rsid w:val="00EE128C"/>
     <w:pPr>
       <w:spacing w:after="0" w:line="240" w:lineRule="auto"/>
@@ -2749,7 +3187,7 @@
 </file>
 
 <file path=customXml/itemProps1.xml><?xml version="1.0" encoding="utf-8"?>
-<ds:datastoreItem xmlns:ds="http://schemas.openxmlformats.org/officeDocument/2006/customXml" ds:itemID="{E53ED498-B229-4CCA-80B9-7E117DB14A0B}">
+<ds:datastoreItem xmlns:ds="http://schemas.openxmlformats.org/officeDocument/2006/customXml" ds:itemID="{00EAEF45-4300-4B0D-8427-628A8927F5F9}">
   <ds:schemaRefs>
     <ds:schemaRef ds:uri="http://schemas.openxmlformats.org/officeDocument/2006/bibliography"/>
   </ds:schemaRefs>
